--- a/АСД/Lab1/АСД - Лаб1- Калашніков Андрій.docx
+++ b/АСД/Lab1/АСД - Лаб1- Калашніков Андрій.docx
@@ -210,10 +210,7 @@
         </w:rPr>
       </w:pPr>
       <w:r>
-        <w:t xml:space="preserve">                    </w:t>
-      </w:r>
-      <w:r>
-        <w:t>Факультет інформатики та обчислювальної техніки</w:t>
+        <w:t xml:space="preserve">                    Факультет інформатики та обчислювальної техніки</w:t>
       </w:r>
       <w:r>
         <w:rPr>
@@ -230,10 +227,7 @@
         <w:jc w:val="left"/>
       </w:pPr>
       <w:r>
-        <w:t xml:space="preserve">                     </w:t>
-      </w:r>
-      <w:r>
-        <w:t>Кафедра</w:t>
+        <w:t xml:space="preserve">                     Кафедра</w:t>
       </w:r>
       <w:r>
         <w:rPr>
@@ -421,16 +415,7 @@
         </w:rPr>
       </w:pPr>
       <w:r>
-        <w:t xml:space="preserve">                                          </w:t>
-      </w:r>
-      <w:r>
-        <w:t>«Дослідження лінійни</w:t>
-      </w:r>
-      <w:r>
-        <w:t xml:space="preserve">х </w:t>
-      </w:r>
-      <w:r>
-        <w:t>алгоритмів»</w:t>
+        <w:t xml:space="preserve">                                          «Дослідження лінійних алгоритмів»</w:t>
       </w:r>
     </w:p>
     <w:p>
@@ -444,28 +429,13 @@
         <w:jc w:val="center"/>
       </w:pPr>
       <w:r>
-        <w:t xml:space="preserve">                                            </w:t>
-      </w:r>
-      <w:r>
-        <w:t>Варіант</w:t>
+        <w:t xml:space="preserve">                                            Варіант</w:t>
       </w:r>
       <w:r>
         <w:rPr>
           <w:u w:val="single"/>
         </w:rPr>
-        <w:t xml:space="preserve"> </w:t>
-      </w:r>
-      <w:r>
-        <w:rPr>
-          <w:u w:val="single"/>
-        </w:rPr>
-        <w:t>1</w:t>
-      </w:r>
-      <w:r>
-        <w:rPr>
-          <w:u w:val="single"/>
-        </w:rPr>
-        <w:t>3</w:t>
+        <w:t xml:space="preserve"> 13</w:t>
       </w:r>
     </w:p>
     <w:p>
@@ -567,13 +537,7 @@
         <w:rPr>
           <w:u w:val="single"/>
         </w:rPr>
-        <w:t xml:space="preserve"> </w:t>
-      </w:r>
-      <w:r>
-        <w:rPr>
-          <w:u w:val="single"/>
-        </w:rPr>
-        <w:t>Калашніков Андрій Євгенович</w:t>
+        <w:t xml:space="preserve"> Калашніков Андрій Євгенович</w:t>
       </w:r>
       <w:r>
         <w:rPr>
@@ -711,6 +675,7 @@
           <w:sz w:val="16"/>
         </w:rPr>
       </w:pPr>
+      <w:proofErr w:type="gramStart"/>
       <w:r>
         <w:rPr>
           <w:sz w:val="16"/>
@@ -728,7 +693,14 @@
         <w:rPr>
           <w:sz w:val="16"/>
         </w:rPr>
-        <w:t>прізвище,</w:t>
+        <w:t>прізвище</w:t>
+      </w:r>
+      <w:proofErr w:type="gramEnd"/>
+      <w:r>
+        <w:rPr>
+          <w:sz w:val="16"/>
+        </w:rPr>
+        <w:t>,</w:t>
       </w:r>
       <w:r>
         <w:rPr>
@@ -912,10 +884,7 @@
         <w:t xml:space="preserve">                                                                                       </w:t>
       </w:r>
       <w:r>
-        <w:t>Київ 202</w:t>
-      </w:r>
-      <w:r>
-        <w:t>1</w:t>
+        <w:t>Київ 2021</w:t>
       </w:r>
       <w:r>
         <w:rPr>
@@ -929,6 +898,9 @@
         <w:tabs>
           <w:tab w:val="left" w:pos="3905"/>
         </w:tabs>
+        <w:rPr>
+          <w:lang w:val="uk-UA"/>
+        </w:rPr>
       </w:pPr>
     </w:p>
     <w:p>
@@ -953,6 +925,7 @@
       <w:r>
         <w:rPr>
           <w:b/>
+          <w:lang w:val="uk-UA"/>
         </w:rPr>
         <w:t>Лабораторна робота 1</w:t>
       </w:r>
@@ -972,11 +945,13 @@
         <w:jc w:val="center"/>
         <w:rPr>
           <w:b/>
+          <w:lang w:val="uk-UA"/>
         </w:rPr>
       </w:pPr>
       <w:r>
         <w:rPr>
           <w:b/>
+          <w:lang w:val="uk-UA"/>
         </w:rPr>
         <w:t>Дослідження лінійних алгоритмів</w:t>
       </w:r>
@@ -986,14 +961,21 @@
         <w:tabs>
           <w:tab w:val="left" w:pos="6035"/>
         </w:tabs>
+        <w:rPr>
+          <w:lang w:val="uk-UA"/>
+        </w:rPr>
       </w:pPr>
       <w:r>
         <w:rPr>
           <w:b/>
+          <w:lang w:val="uk-UA"/>
         </w:rPr>
         <w:t>Мета</w:t>
       </w:r>
       <w:r>
+        <w:rPr>
+          <w:lang w:val="uk-UA"/>
+        </w:rPr>
         <w:t xml:space="preserve"> – дослідити лінійні програмні специфікації для подання перетворювальних</w:t>
       </w:r>
     </w:p>
@@ -1076,6 +1058,7 @@
       <w:r>
         <w:t>=</w:t>
       </w:r>
+      <w:proofErr w:type="gramStart"/>
       <w:r>
         <w:rPr>
           <w:lang w:val="en-US"/>
@@ -1083,7 +1066,11 @@
         <w:t>abc</w:t>
       </w:r>
       <w:r>
-        <w:t xml:space="preserve"> ; </w:t>
+        <w:t xml:space="preserve"> ;</w:t>
+      </w:r>
+      <w:proofErr w:type="gramEnd"/>
+      <w:r>
+        <w:t xml:space="preserve"> </w:t>
       </w:r>
       <w:r>
         <w:rPr>
@@ -1393,10 +1380,7 @@
               <w:ind w:left="0"/>
             </w:pPr>
             <w:r>
-              <w:t>Довжина</w:t>
-            </w:r>
-            <w:r>
-              <w:t xml:space="preserve"> основи прямокутного паралелепіпеда</w:t>
+              <w:t>Довжина основи прямокутного паралелепіпеда</w:t>
             </w:r>
           </w:p>
           <w:p>
@@ -1425,16 +1409,7 @@
               <w:ind w:left="0"/>
             </w:pPr>
             <w:r>
-              <w:t>Д</w:t>
-            </w:r>
-            <w:r>
-              <w:t>ійсне</w:t>
-            </w:r>
-            <w:r>
-              <w:t xml:space="preserve"> </w:t>
-            </w:r>
-            <w:r>
-              <w:t>число</w:t>
+              <w:t>Дійсне число</w:t>
             </w:r>
           </w:p>
         </w:tc>
@@ -1513,16 +1488,7 @@
               <w:ind w:left="0"/>
             </w:pPr>
             <w:r>
-              <w:t>Д</w:t>
-            </w:r>
-            <w:r>
-              <w:t>ійсне</w:t>
-            </w:r>
-            <w:r>
-              <w:t xml:space="preserve"> </w:t>
-            </w:r>
-            <w:r>
-              <w:t>число</w:t>
+              <w:t>Дійсне число</w:t>
             </w:r>
           </w:p>
         </w:tc>
@@ -1601,16 +1567,7 @@
               <w:ind w:left="0"/>
             </w:pPr>
             <w:r>
-              <w:t>Д</w:t>
-            </w:r>
-            <w:r>
-              <w:t>ійсне</w:t>
-            </w:r>
-            <w:r>
-              <w:t xml:space="preserve"> </w:t>
-            </w:r>
-            <w:r>
-              <w:t>число</w:t>
+              <w:t>Дійсне число</w:t>
             </w:r>
           </w:p>
         </w:tc>
@@ -1689,16 +1646,7 @@
               <w:ind w:left="0"/>
             </w:pPr>
             <w:r>
-              <w:t>Д</w:t>
-            </w:r>
-            <w:r>
-              <w:t>ійсне</w:t>
-            </w:r>
-            <w:r>
-              <w:t xml:space="preserve"> </w:t>
-            </w:r>
-            <w:r>
-              <w:t>число</w:t>
+              <w:t>Дійсне число</w:t>
             </w:r>
           </w:p>
         </w:tc>
@@ -1880,6 +1828,7 @@
         </w:tabs>
         <w:rPr>
           <w:b/>
+          <w:lang w:val="uk-UA"/>
         </w:rPr>
       </w:pPr>
     </w:p>
@@ -1890,6 +1839,7 @@
         </w:tabs>
         <w:rPr>
           <w:b/>
+          <w:lang w:val="uk-UA"/>
         </w:rPr>
       </w:pPr>
     </w:p>
@@ -1900,6 +1850,7 @@
         </w:tabs>
         <w:rPr>
           <w:b/>
+          <w:lang w:val="uk-UA"/>
         </w:rPr>
         <w:sectPr>
           <w:pgSz w:w="11906" w:h="16838"/>
@@ -1967,39 +1918,33 @@
           <w:szCs w:val="28"/>
           <w:lang w:val="uk-UA"/>
         </w:rPr>
-        <w:t>Ввід</w:t>
-      </w:r>
+        <w:t xml:space="preserve">Ввід значень </w:t>
+      </w:r>
+      <w:proofErr w:type="gramStart"/>
       <w:r>
         <w:rPr>
           <w:sz w:val="24"/>
           <w:szCs w:val="28"/>
-          <w:lang w:val="uk-UA"/>
-        </w:rPr>
-        <w:t xml:space="preserve"> значень </w:t>
+          <w:lang w:val="en-US"/>
+        </w:rPr>
+        <w:t>a</w:t>
       </w:r>
       <w:r>
         <w:rPr>
           <w:sz w:val="24"/>
           <w:szCs w:val="28"/>
-          <w:lang w:val="en-US"/>
-        </w:rPr>
-        <w:t>a</w:t>
+        </w:rPr>
+        <w:t>,</w:t>
       </w:r>
       <w:r>
         <w:rPr>
           <w:sz w:val="24"/>
           <w:szCs w:val="28"/>
-        </w:rPr>
-        <w:t>,</w:t>
-      </w:r>
-      <w:r>
-        <w:rPr>
-          <w:sz w:val="24"/>
-          <w:szCs w:val="28"/>
           <w:lang w:val="en-US"/>
         </w:rPr>
         <w:t>b</w:t>
       </w:r>
+      <w:proofErr w:type="gramEnd"/>
       <w:r>
         <w:rPr>
           <w:sz w:val="24"/>
@@ -2026,9 +1971,6 @@
         <w:t>-</w:t>
       </w:r>
       <w:r>
-        <w:rPr>
-          <w:lang w:val="en-US"/>
-        </w:rPr>
         <w:t xml:space="preserve"> </w:t>
       </w:r>
       <w:r>
@@ -2132,14 +2074,8 @@
         <w:tabs>
           <w:tab w:val="left" w:pos="6035"/>
         </w:tabs>
-        <w:rPr>
-          <w:lang w:val="en-US"/>
-        </w:rPr>
-      </w:pPr>
-      <w:r>
-        <w:rPr>
-          <w:lang w:val="en-US"/>
-        </w:rPr>
+      </w:pPr>
+      <w:r>
         <w:t xml:space="preserve">- </w:t>
       </w:r>
       <w:r>
@@ -2150,6 +2086,7 @@
         </w:rPr>
         <w:t xml:space="preserve">Ввід значень </w:t>
       </w:r>
+      <w:proofErr w:type="gramStart"/>
       <w:r>
         <w:rPr>
           <w:sz w:val="24"/>
@@ -2162,7 +2099,6 @@
         <w:rPr>
           <w:sz w:val="24"/>
           <w:szCs w:val="28"/>
-          <w:lang w:val="en-US"/>
         </w:rPr>
         <w:t>,</w:t>
       </w:r>
@@ -2174,11 +2110,11 @@
         </w:rPr>
         <w:t>b</w:t>
       </w:r>
+      <w:proofErr w:type="gramEnd"/>
       <w:r>
         <w:rPr>
           <w:sz w:val="24"/>
           <w:szCs w:val="28"/>
-          <w:lang w:val="en-US"/>
         </w:rPr>
         <w:t>,</w:t>
       </w:r>
@@ -2191,9 +2127,6 @@
         <w:t>c</w:t>
       </w:r>
       <w:r>
-        <w:rPr>
-          <w:lang w:val="en-US"/>
-        </w:rPr>
         <w:t xml:space="preserve"> </w:t>
       </w:r>
     </w:p>
@@ -2311,7 +2244,6 @@
         </w:tabs>
         <w:rPr>
           <w:b/>
-          <w:lang w:val="en-US"/>
         </w:rPr>
       </w:pPr>
       <w:r>
@@ -2338,6 +2270,7 @@
         </w:rPr>
         <w:t xml:space="preserve">Ввід значень </w:t>
       </w:r>
+      <w:proofErr w:type="gramStart"/>
       <w:r>
         <w:rPr>
           <w:sz w:val="24"/>
@@ -2361,6 +2294,7 @@
         </w:rPr>
         <w:t>b</w:t>
       </w:r>
+      <w:proofErr w:type="gramEnd"/>
       <w:r>
         <w:rPr>
           <w:sz w:val="24"/>
@@ -2408,25 +2342,7 @@
         <w:rPr>
           <w:lang w:val="en-US"/>
         </w:rPr>
-        <w:t>a*</w:t>
-      </w:r>
-      <w:r>
-        <w:rPr>
-          <w:lang w:val="en-US"/>
-        </w:rPr>
-        <w:t>b</w:t>
-      </w:r>
-      <w:r>
-        <w:rPr>
-          <w:lang w:val="en-US"/>
-        </w:rPr>
-        <w:t>*</w:t>
-      </w:r>
-      <w:r>
-        <w:rPr>
-          <w:lang w:val="en-US"/>
-        </w:rPr>
-        <w:t>c</w:t>
+        <w:t>a*b*c</w:t>
       </w:r>
     </w:p>
     <w:p>
@@ -2539,10 +2455,10 @@
             <v:path o:extrusionok="f" gradientshapeok="t" o:connecttype="rect"/>
             <o:lock v:ext="edit" aspectratio="t"/>
           </v:shapetype>
-          <v:shape id="_x0000_i1025" type="#_x0000_t75" style="width:467.15pt;height:256.9pt" o:ole="">
+          <v:shape id="_x0000_i1025" type="#_x0000_t75" style="width:467.05pt;height:257.3pt" o:ole="">
             <v:imagedata r:id="rId5" o:title=""/>
           </v:shape>
-          <o:OLEObject Type="Embed" ProgID="Visio.Drawing.15" ShapeID="_x0000_i1025" DrawAspect="Content" ObjectID="_1692805714" r:id="rId6"/>
+          <o:OLEObject Type="Embed" ProgID="Visio.Drawing.15" ShapeID="_x0000_i1025" DrawAspect="Content" ObjectID="_1693249165" r:id="rId6"/>
         </w:object>
       </w:r>
     </w:p>
@@ -2575,161 +2491,390 @@
         <w:t>Випробовування алгоритму:</w:t>
       </w:r>
     </w:p>
-    <w:p>
-      <w:pPr>
-        <w:pStyle w:val="a5"/>
-        <w:numPr>
-          <w:ilvl w:val="0"/>
-          <w:numId w:val="1"/>
-        </w:numPr>
-        <w:tabs>
-          <w:tab w:val="left" w:pos="2805"/>
-        </w:tabs>
-        <w:rPr>
-          <w:b/>
-        </w:rPr>
-      </w:pPr>
-      <w:r>
-        <w:rPr>
-          <w:b/>
-        </w:rPr>
-        <w:t xml:space="preserve">Ввід значень </w:t>
-      </w:r>
-      <w:r>
-        <w:rPr>
-          <w:b/>
-          <w:lang w:val="en-US"/>
-        </w:rPr>
-        <w:t>a</w:t>
-      </w:r>
-      <w:r>
-        <w:rPr>
-          <w:b/>
-          <w:lang w:val="ru-RU"/>
-        </w:rPr>
-        <w:t>,</w:t>
-      </w:r>
-      <w:r>
-        <w:rPr>
-          <w:b/>
-          <w:lang w:val="en-US"/>
-        </w:rPr>
-        <w:t>b</w:t>
-      </w:r>
-      <w:r>
-        <w:rPr>
-          <w:b/>
-          <w:lang w:val="ru-RU"/>
-        </w:rPr>
-        <w:t>,</w:t>
-      </w:r>
-      <w:r>
-        <w:rPr>
-          <w:b/>
-          <w:lang w:val="en-US"/>
-        </w:rPr>
-        <w:t>c</w:t>
-      </w:r>
-      <w:r>
-        <w:rPr>
-          <w:b/>
-          <w:lang w:val="ru-RU"/>
-        </w:rPr>
-        <w:t xml:space="preserve">. </w:t>
-      </w:r>
-      <w:r>
-        <w:rPr>
-          <w:b/>
-        </w:rPr>
-        <w:t xml:space="preserve">Нехай </w:t>
-      </w:r>
-      <w:r>
-        <w:rPr>
-          <w:b/>
-          <w:lang w:val="en-US"/>
-        </w:rPr>
-        <w:t>a</w:t>
-      </w:r>
-      <w:r>
-        <w:rPr>
-          <w:b/>
-          <w:lang w:val="ru-RU"/>
-        </w:rPr>
-        <w:t xml:space="preserve">=2, </w:t>
-      </w:r>
-      <w:r>
-        <w:rPr>
-          <w:b/>
-          <w:lang w:val="en-US"/>
-        </w:rPr>
-        <w:t>b</w:t>
-      </w:r>
-      <w:r>
-        <w:rPr>
-          <w:b/>
-          <w:lang w:val="ru-RU"/>
-        </w:rPr>
-        <w:t xml:space="preserve">=4, </w:t>
-      </w:r>
-      <w:r>
-        <w:rPr>
-          <w:b/>
-          <w:lang w:val="en-US"/>
-        </w:rPr>
-        <w:t>c</w:t>
-      </w:r>
-      <w:r>
-        <w:rPr>
-          <w:b/>
-          <w:lang w:val="ru-RU"/>
-        </w:rPr>
-        <w:t>=3</w:t>
-      </w:r>
-    </w:p>
-    <w:p>
-      <w:pPr>
-        <w:pStyle w:val="a5"/>
-        <w:numPr>
-          <w:ilvl w:val="0"/>
-          <w:numId w:val="1"/>
-        </w:numPr>
-        <w:tabs>
-          <w:tab w:val="left" w:pos="2805"/>
-        </w:tabs>
-        <w:rPr>
-          <w:b/>
-        </w:rPr>
-      </w:pPr>
-      <w:r>
-        <w:rPr>
-          <w:b/>
-          <w:lang w:val="en-US"/>
-        </w:rPr>
-        <w:t>V=2*4*3=24</w:t>
-      </w:r>
-    </w:p>
-    <w:p>
-      <w:pPr>
-        <w:pStyle w:val="a5"/>
-        <w:numPr>
-          <w:ilvl w:val="0"/>
-          <w:numId w:val="1"/>
-        </w:numPr>
-        <w:tabs>
-          <w:tab w:val="left" w:pos="2805"/>
-        </w:tabs>
-        <w:rPr>
-          <w:b/>
-        </w:rPr>
-      </w:pPr>
-      <w:r>
-        <w:rPr>
-          <w:b/>
-          <w:lang w:val="en-US"/>
-        </w:rPr>
-        <w:t>S=2*3*(2+4)=36</w:t>
-      </w:r>
-    </w:p>
+    <w:tbl>
+      <w:tblPr>
+        <w:tblStyle w:val="a6"/>
+        <w:tblW w:w="0" w:type="auto"/>
+        <w:tblLook w:val="04A0" w:firstRow="1" w:lastRow="0" w:firstColumn="1" w:lastColumn="0" w:noHBand="0" w:noVBand="1"/>
+      </w:tblPr>
+      <w:tblGrid>
+        <w:gridCol w:w="988"/>
+        <w:gridCol w:w="5811"/>
+      </w:tblGrid>
+      <w:tr>
+        <w:trPr>
+          <w:cnfStyle w:val="100000000000" w:firstRow="1" w:lastRow="0" w:firstColumn="0" w:lastColumn="0" w:oddVBand="0" w:evenVBand="0" w:oddHBand="0" w:evenHBand="0" w:firstRowFirstColumn="0" w:firstRowLastColumn="0" w:lastRowFirstColumn="0" w:lastRowLastColumn="0"/>
+        </w:trPr>
+        <w:tc>
+          <w:tcPr>
+            <w:tcW w:w="988" w:type="dxa"/>
+          </w:tcPr>
+          <w:p>
+            <w:pPr>
+              <w:tabs>
+                <w:tab w:val="left" w:pos="6035"/>
+              </w:tabs>
+            </w:pPr>
+            <w:r>
+              <w:t>Блок</w:t>
+            </w:r>
+          </w:p>
+        </w:tc>
+        <w:tc>
+          <w:tcPr>
+            <w:tcW w:w="5811" w:type="dxa"/>
+          </w:tcPr>
+          <w:p>
+            <w:pPr>
+              <w:tabs>
+                <w:tab w:val="left" w:pos="6035"/>
+              </w:tabs>
+            </w:pPr>
+            <w:r>
+              <w:t>Дія</w:t>
+            </w:r>
+          </w:p>
+        </w:tc>
+      </w:tr>
+      <w:tr>
+        <w:tc>
+          <w:tcPr>
+            <w:tcW w:w="988" w:type="dxa"/>
+          </w:tcPr>
+          <w:p>
+            <w:pPr>
+              <w:tabs>
+                <w:tab w:val="left" w:pos="6035"/>
+              </w:tabs>
+            </w:pPr>
+          </w:p>
+        </w:tc>
+        <w:tc>
+          <w:tcPr>
+            <w:tcW w:w="5811" w:type="dxa"/>
+          </w:tcPr>
+          <w:p>
+            <w:pPr>
+              <w:tabs>
+                <w:tab w:val="left" w:pos="6035"/>
+              </w:tabs>
+            </w:pPr>
+            <w:r>
+              <w:t>Початок</w:t>
+            </w:r>
+          </w:p>
+        </w:tc>
+      </w:tr>
+      <w:tr>
+        <w:tc>
+          <w:tcPr>
+            <w:tcW w:w="988" w:type="dxa"/>
+          </w:tcPr>
+          <w:p>
+            <w:pPr>
+              <w:tabs>
+                <w:tab w:val="left" w:pos="6035"/>
+              </w:tabs>
+            </w:pPr>
+            <w:r>
+              <w:t>1</w:t>
+            </w:r>
+          </w:p>
+        </w:tc>
+        <w:tc>
+          <w:tcPr>
+            <w:tcW w:w="5811" w:type="dxa"/>
+          </w:tcPr>
+          <w:p>
+            <w:pPr>
+              <w:tabs>
+                <w:tab w:val="left" w:pos="2805"/>
+              </w:tabs>
+            </w:pPr>
+            <w:r>
+              <w:rPr>
+                <w:b/>
+              </w:rPr>
+              <w:t xml:space="preserve">Ввід значень </w:t>
+            </w:r>
+            <w:r>
+              <w:rPr>
+                <w:b/>
+                <w:lang w:val="en-US"/>
+              </w:rPr>
+              <w:t>a</w:t>
+            </w:r>
+            <w:r>
+              <w:rPr>
+                <w:b/>
+                <w:lang w:val="ru-RU"/>
+              </w:rPr>
+              <w:t>,</w:t>
+            </w:r>
+            <w:r>
+              <w:rPr>
+                <w:b/>
+                <w:lang w:val="en-US"/>
+              </w:rPr>
+              <w:t>b</w:t>
+            </w:r>
+            <w:r>
+              <w:rPr>
+                <w:b/>
+                <w:lang w:val="ru-RU"/>
+              </w:rPr>
+              <w:t>,</w:t>
+            </w:r>
+            <w:r>
+              <w:rPr>
+                <w:b/>
+                <w:lang w:val="en-US"/>
+              </w:rPr>
+              <w:t>c</w:t>
+            </w:r>
+            <w:r>
+              <w:rPr>
+                <w:b/>
+                <w:lang w:val="ru-RU"/>
+              </w:rPr>
+              <w:t xml:space="preserve">. </w:t>
+            </w:r>
+            <w:r>
+              <w:rPr>
+                <w:b/>
+              </w:rPr>
+              <w:t xml:space="preserve">Нехай </w:t>
+            </w:r>
+            <w:r>
+              <w:rPr>
+                <w:b/>
+                <w:lang w:val="en-US"/>
+              </w:rPr>
+              <w:t>a</w:t>
+            </w:r>
+            <w:r>
+              <w:rPr>
+                <w:b/>
+                <w:lang w:val="ru-RU"/>
+              </w:rPr>
+              <w:t xml:space="preserve">=2, </w:t>
+            </w:r>
+            <w:r>
+              <w:rPr>
+                <w:b/>
+                <w:lang w:val="en-US"/>
+              </w:rPr>
+              <w:t>b</w:t>
+            </w:r>
+            <w:r>
+              <w:rPr>
+                <w:b/>
+                <w:lang w:val="ru-RU"/>
+              </w:rPr>
+              <w:t xml:space="preserve">=4, </w:t>
+            </w:r>
+            <w:r>
+              <w:rPr>
+                <w:b/>
+                <w:lang w:val="en-US"/>
+              </w:rPr>
+              <w:t>c</w:t>
+            </w:r>
+            <w:r>
+              <w:rPr>
+                <w:b/>
+                <w:lang w:val="ru-RU"/>
+              </w:rPr>
+              <w:t>=3</w:t>
+            </w:r>
+          </w:p>
+        </w:tc>
+      </w:tr>
+      <w:tr>
+        <w:tc>
+          <w:tcPr>
+            <w:tcW w:w="988" w:type="dxa"/>
+          </w:tcPr>
+          <w:p>
+            <w:pPr>
+              <w:tabs>
+                <w:tab w:val="left" w:pos="6035"/>
+              </w:tabs>
+            </w:pPr>
+            <w:r>
+              <w:t>2</w:t>
+            </w:r>
+          </w:p>
+        </w:tc>
+        <w:tc>
+          <w:tcPr>
+            <w:tcW w:w="5811" w:type="dxa"/>
+          </w:tcPr>
+          <w:p>
+            <w:pPr>
+              <w:tabs>
+                <w:tab w:val="left" w:pos="2805"/>
+              </w:tabs>
+            </w:pPr>
+            <w:r>
+              <w:rPr>
+                <w:b/>
+                <w:lang w:val="en-US"/>
+              </w:rPr>
+              <w:t>V=2*4*3=24</w:t>
+            </w:r>
+          </w:p>
+        </w:tc>
+      </w:tr>
+      <w:tr>
+        <w:tc>
+          <w:tcPr>
+            <w:tcW w:w="988" w:type="dxa"/>
+          </w:tcPr>
+          <w:p>
+            <w:pPr>
+              <w:tabs>
+                <w:tab w:val="left" w:pos="6035"/>
+              </w:tabs>
+            </w:pPr>
+            <w:r>
+              <w:t>3</w:t>
+            </w:r>
+          </w:p>
+        </w:tc>
+        <w:tc>
+          <w:tcPr>
+            <w:tcW w:w="5811" w:type="dxa"/>
+          </w:tcPr>
+          <w:p>
+            <w:pPr>
+              <w:tabs>
+                <w:tab w:val="left" w:pos="2805"/>
+              </w:tabs>
+              <w:rPr>
+                <w:lang w:val="en-US"/>
+              </w:rPr>
+            </w:pPr>
+            <w:r>
+              <w:rPr>
+                <w:b/>
+                <w:lang w:val="en-US"/>
+              </w:rPr>
+              <w:t>S=2*3*(2+</w:t>
+            </w:r>
+            <w:proofErr w:type="gramStart"/>
+            <w:r>
+              <w:rPr>
+                <w:b/>
+                <w:lang w:val="en-US"/>
+              </w:rPr>
+              <w:t>4)=</w:t>
+            </w:r>
+            <w:proofErr w:type="gramEnd"/>
+            <w:r>
+              <w:rPr>
+                <w:b/>
+                <w:lang w:val="en-US"/>
+              </w:rPr>
+              <w:t>36</w:t>
+            </w:r>
+          </w:p>
+        </w:tc>
+      </w:tr>
+      <w:tr>
+        <w:tc>
+          <w:tcPr>
+            <w:tcW w:w="988" w:type="dxa"/>
+          </w:tcPr>
+          <w:p>
+            <w:pPr>
+              <w:tabs>
+                <w:tab w:val="left" w:pos="6035"/>
+              </w:tabs>
+              <w:rPr>
+                <w:lang w:val="en-US"/>
+              </w:rPr>
+            </w:pPr>
+            <w:r>
+              <w:rPr>
+                <w:lang w:val="en-US"/>
+              </w:rPr>
+              <w:t>4</w:t>
+            </w:r>
+          </w:p>
+        </w:tc>
+        <w:tc>
+          <w:tcPr>
+            <w:tcW w:w="5811" w:type="dxa"/>
+          </w:tcPr>
+          <w:p>
+            <w:pPr>
+              <w:tabs>
+                <w:tab w:val="left" w:pos="6035"/>
+              </w:tabs>
+              <w:rPr>
+                <w:b/>
+                <w:bCs/>
+              </w:rPr>
+            </w:pPr>
+            <w:r>
+              <w:rPr>
+                <w:b/>
+                <w:bCs/>
+              </w:rPr>
+              <w:t>Вивід: «</w:t>
+            </w:r>
+            <w:r>
+              <w:rPr>
+                <w:b/>
+                <w:bCs/>
+                <w:lang w:val="en-US"/>
+              </w:rPr>
+              <w:t>V=24 , S=36</w:t>
+            </w:r>
+            <w:r>
+              <w:rPr>
+                <w:b/>
+                <w:bCs/>
+              </w:rPr>
+              <w:t>»</w:t>
+            </w:r>
+          </w:p>
+        </w:tc>
+      </w:tr>
+      <w:tr>
+        <w:tc>
+          <w:tcPr>
+            <w:tcW w:w="988" w:type="dxa"/>
+          </w:tcPr>
+          <w:p>
+            <w:pPr>
+              <w:tabs>
+                <w:tab w:val="left" w:pos="6035"/>
+              </w:tabs>
+              <w:rPr>
+                <w:lang w:val="en-US"/>
+              </w:rPr>
+            </w:pPr>
+          </w:p>
+        </w:tc>
+        <w:tc>
+          <w:tcPr>
+            <w:tcW w:w="5811" w:type="dxa"/>
+          </w:tcPr>
+          <w:p>
+            <w:pPr>
+              <w:tabs>
+                <w:tab w:val="left" w:pos="6035"/>
+              </w:tabs>
+            </w:pPr>
+            <w:r>
+              <w:t>Кінець</w:t>
+            </w:r>
+          </w:p>
+        </w:tc>
+      </w:tr>
+    </w:tbl>
     <w:p>
       <w:pPr>
         <w:pStyle w:val="a5"/>
@@ -2737,55 +2882,6 @@
           <w:tab w:val="left" w:pos="2805"/>
         </w:tabs>
         <w:rPr>
-          <w:b/>
-        </w:rPr>
-      </w:pPr>
-    </w:p>
-    <w:p>
-      <w:pPr>
-        <w:pStyle w:val="a5"/>
-        <w:tabs>
-          <w:tab w:val="left" w:pos="2805"/>
-        </w:tabs>
-        <w:rPr>
-          <w:bCs/>
-          <w:lang w:val="en-US"/>
-        </w:rPr>
-      </w:pPr>
-      <w:r>
-        <w:rPr>
-          <w:b/>
-        </w:rPr>
-        <w:t xml:space="preserve">Результат: </w:t>
-      </w:r>
-      <w:r>
-        <w:rPr>
-          <w:bCs/>
-          <w:lang w:val="en-US"/>
-        </w:rPr>
-        <w:t>V=</w:t>
-      </w:r>
-      <w:r>
-        <w:rPr>
-          <w:bCs/>
-        </w:rPr>
-        <w:t>24</w:t>
-      </w:r>
-      <w:r>
-        <w:rPr>
-          <w:bCs/>
-          <w:lang w:val="en-US"/>
-        </w:rPr>
-        <w:t>;  S=36</w:t>
-      </w:r>
-    </w:p>
-    <w:p>
-      <w:pPr>
-        <w:pStyle w:val="a5"/>
-        <w:tabs>
-          <w:tab w:val="left" w:pos="2805"/>
-        </w:tabs>
-        <w:rPr>
           <w:bCs/>
           <w:lang w:val="en-US"/>
         </w:rPr>
@@ -2806,6 +2902,7 @@
           <w:sz w:val="24"/>
           <w:szCs w:val="24"/>
         </w:rPr>
+        <w:lastRenderedPageBreak/>
         <w:t>Висновок</w:t>
       </w:r>
       <w:r>
@@ -3215,7 +3312,7 @@
 <file path=word/numbering.xml><?xml version="1.0" encoding="utf-8"?>
 <w:numbering xmlns:wpc="http://schemas.microsoft.com/office/word/2010/wordprocessingCanvas" xmlns:cx="http://schemas.microsoft.com/office/drawing/2014/chartex" xmlns:cx1="http://schemas.microsoft.com/office/drawing/2015/9/8/chartex" xmlns:cx2="http://schemas.microsoft.com/office/drawing/2015/10/21/chartex" xmlns:cx3="http://schemas.microsoft.com/office/drawing/2016/5/9/chartex" xmlns:cx4="http://schemas.microsoft.com/office/drawing/2016/5/10/chartex" xmlns:cx5="http://schemas.microsoft.com/office/drawing/2016/5/11/chartex" xmlns:cx6="http://schemas.microsoft.com/office/drawing/2016/5/12/chartex" xmlns:cx7="http://schemas.microsoft.com/office/drawing/2016/5/13/chartex" xmlns:cx8="http://schemas.microsoft.com/office/drawing/2016/5/14/chartex" xmlns:mc="http://schemas.openxmlformats.org/markup-compatibility/2006" xmlns:aink="http://schemas.microsoft.com/office/drawing/2016/ink" xmlns:am3d="http://schemas.microsoft.com/office/drawing/2017/model3d" xmlns:o="urn:schemas-microsoft-com:office:office" xmlns:r="http://schemas.openxmlformats.org/officeDocument/2006/relationships" xmlns:m="http://schemas.openxmlformats.org/officeDocument/2006/math" xmlns:v="urn:schemas-microsoft-com:vml" xmlns:wp14="http://schemas.microsoft.com/office/word/2010/wordprocessingDrawing" xmlns:wp="http://schemas.openxmlformats.org/drawingml/2006/wordprocessingDrawing" xmlns:w10="urn:schemas-microsoft-com:office:word" xmlns:w="http://schemas.openxmlformats.org/wordprocessingml/2006/main" xmlns:w14="http://schemas.microsoft.com/office/word/2010/wordml" xmlns:w15="http://schemas.microsoft.com/office/word/2012/wordml" xmlns:w16cex="http://schemas.microsoft.com/office/word/2018/wordml/cex" xmlns:w16cid="http://schemas.microsoft.com/office/word/2016/wordml/cid" xmlns:w16="http://schemas.microsoft.com/office/word/2018/wordml" xmlns:w16sdtdh="http://schemas.microsoft.com/office/word/2020/wordml/sdtdatahash" xmlns:w16se="http://schemas.microsoft.com/office/word/2015/wordml/symex" xmlns:wpg="http://schemas.microsoft.com/office/word/2010/wordprocessingGroup" xmlns:wpi="http://schemas.microsoft.com/office/word/2010/wordprocessingInk" xmlns:wne="http://schemas.microsoft.com/office/word/2006/wordml" xmlns:wps="http://schemas.microsoft.com/office/word/2010/wordprocessingShape" mc:Ignorable="w14 w15 w16se w16cid w16 w16cex w16sdtdh wp14">
   <w:abstractNum w:abstractNumId="0" w15:restartNumberingAfterBreak="0">
-    <w:nsid w:val="6FF31DA4"/>
+    <w:nsid w:val="3CDC7D4E"/>
     <w:multiLevelType w:val="hybridMultilevel"/>
     <w:tmpl w:val="E78C9B20"/>
     <w:lvl w:ilvl="0" w:tplc="04190011">
@@ -3303,8 +3400,284 @@
       </w:pPr>
     </w:lvl>
   </w:abstractNum>
+  <w:abstractNum w:abstractNumId="1" w15:restartNumberingAfterBreak="0">
+    <w:nsid w:val="4B5F4E01"/>
+    <w:multiLevelType w:val="hybridMultilevel"/>
+    <w:tmpl w:val="E78C9B20"/>
+    <w:lvl w:ilvl="0" w:tplc="04190011">
+      <w:start w:val="1"/>
+      <w:numFmt w:val="decimal"/>
+      <w:lvlText w:val="%1)"/>
+      <w:lvlJc w:val="left"/>
+      <w:pPr>
+        <w:ind w:left="720" w:hanging="360"/>
+      </w:pPr>
+      <w:rPr>
+        <w:rFonts w:hint="default"/>
+      </w:rPr>
+    </w:lvl>
+    <w:lvl w:ilvl="1" w:tplc="04190019" w:tentative="1">
+      <w:start w:val="1"/>
+      <w:numFmt w:val="lowerLetter"/>
+      <w:lvlText w:val="%2."/>
+      <w:lvlJc w:val="left"/>
+      <w:pPr>
+        <w:ind w:left="1440" w:hanging="360"/>
+      </w:pPr>
+    </w:lvl>
+    <w:lvl w:ilvl="2" w:tplc="0419001B" w:tentative="1">
+      <w:start w:val="1"/>
+      <w:numFmt w:val="lowerRoman"/>
+      <w:lvlText w:val="%3."/>
+      <w:lvlJc w:val="right"/>
+      <w:pPr>
+        <w:ind w:left="2160" w:hanging="180"/>
+      </w:pPr>
+    </w:lvl>
+    <w:lvl w:ilvl="3" w:tplc="0419000F" w:tentative="1">
+      <w:start w:val="1"/>
+      <w:numFmt w:val="decimal"/>
+      <w:lvlText w:val="%4."/>
+      <w:lvlJc w:val="left"/>
+      <w:pPr>
+        <w:ind w:left="2880" w:hanging="360"/>
+      </w:pPr>
+    </w:lvl>
+    <w:lvl w:ilvl="4" w:tplc="04190019" w:tentative="1">
+      <w:start w:val="1"/>
+      <w:numFmt w:val="lowerLetter"/>
+      <w:lvlText w:val="%5."/>
+      <w:lvlJc w:val="left"/>
+      <w:pPr>
+        <w:ind w:left="3600" w:hanging="360"/>
+      </w:pPr>
+    </w:lvl>
+    <w:lvl w:ilvl="5" w:tplc="0419001B" w:tentative="1">
+      <w:start w:val="1"/>
+      <w:numFmt w:val="lowerRoman"/>
+      <w:lvlText w:val="%6."/>
+      <w:lvlJc w:val="right"/>
+      <w:pPr>
+        <w:ind w:left="4320" w:hanging="180"/>
+      </w:pPr>
+    </w:lvl>
+    <w:lvl w:ilvl="6" w:tplc="0419000F" w:tentative="1">
+      <w:start w:val="1"/>
+      <w:numFmt w:val="decimal"/>
+      <w:lvlText w:val="%7."/>
+      <w:lvlJc w:val="left"/>
+      <w:pPr>
+        <w:ind w:left="5040" w:hanging="360"/>
+      </w:pPr>
+    </w:lvl>
+    <w:lvl w:ilvl="7" w:tplc="04190019" w:tentative="1">
+      <w:start w:val="1"/>
+      <w:numFmt w:val="lowerLetter"/>
+      <w:lvlText w:val="%8."/>
+      <w:lvlJc w:val="left"/>
+      <w:pPr>
+        <w:ind w:left="5760" w:hanging="360"/>
+      </w:pPr>
+    </w:lvl>
+    <w:lvl w:ilvl="8" w:tplc="0419001B" w:tentative="1">
+      <w:start w:val="1"/>
+      <w:numFmt w:val="lowerRoman"/>
+      <w:lvlText w:val="%9."/>
+      <w:lvlJc w:val="right"/>
+      <w:pPr>
+        <w:ind w:left="6480" w:hanging="180"/>
+      </w:pPr>
+    </w:lvl>
+  </w:abstractNum>
+  <w:abstractNum w:abstractNumId="2" w15:restartNumberingAfterBreak="0">
+    <w:nsid w:val="627030A7"/>
+    <w:multiLevelType w:val="hybridMultilevel"/>
+    <w:tmpl w:val="E78C9B20"/>
+    <w:lvl w:ilvl="0" w:tplc="04190011">
+      <w:start w:val="1"/>
+      <w:numFmt w:val="decimal"/>
+      <w:lvlText w:val="%1)"/>
+      <w:lvlJc w:val="left"/>
+      <w:pPr>
+        <w:ind w:left="720" w:hanging="360"/>
+      </w:pPr>
+      <w:rPr>
+        <w:rFonts w:hint="default"/>
+      </w:rPr>
+    </w:lvl>
+    <w:lvl w:ilvl="1" w:tplc="04190019" w:tentative="1">
+      <w:start w:val="1"/>
+      <w:numFmt w:val="lowerLetter"/>
+      <w:lvlText w:val="%2."/>
+      <w:lvlJc w:val="left"/>
+      <w:pPr>
+        <w:ind w:left="1440" w:hanging="360"/>
+      </w:pPr>
+    </w:lvl>
+    <w:lvl w:ilvl="2" w:tplc="0419001B" w:tentative="1">
+      <w:start w:val="1"/>
+      <w:numFmt w:val="lowerRoman"/>
+      <w:lvlText w:val="%3."/>
+      <w:lvlJc w:val="right"/>
+      <w:pPr>
+        <w:ind w:left="2160" w:hanging="180"/>
+      </w:pPr>
+    </w:lvl>
+    <w:lvl w:ilvl="3" w:tplc="0419000F" w:tentative="1">
+      <w:start w:val="1"/>
+      <w:numFmt w:val="decimal"/>
+      <w:lvlText w:val="%4."/>
+      <w:lvlJc w:val="left"/>
+      <w:pPr>
+        <w:ind w:left="2880" w:hanging="360"/>
+      </w:pPr>
+    </w:lvl>
+    <w:lvl w:ilvl="4" w:tplc="04190019" w:tentative="1">
+      <w:start w:val="1"/>
+      <w:numFmt w:val="lowerLetter"/>
+      <w:lvlText w:val="%5."/>
+      <w:lvlJc w:val="left"/>
+      <w:pPr>
+        <w:ind w:left="3600" w:hanging="360"/>
+      </w:pPr>
+    </w:lvl>
+    <w:lvl w:ilvl="5" w:tplc="0419001B" w:tentative="1">
+      <w:start w:val="1"/>
+      <w:numFmt w:val="lowerRoman"/>
+      <w:lvlText w:val="%6."/>
+      <w:lvlJc w:val="right"/>
+      <w:pPr>
+        <w:ind w:left="4320" w:hanging="180"/>
+      </w:pPr>
+    </w:lvl>
+    <w:lvl w:ilvl="6" w:tplc="0419000F" w:tentative="1">
+      <w:start w:val="1"/>
+      <w:numFmt w:val="decimal"/>
+      <w:lvlText w:val="%7."/>
+      <w:lvlJc w:val="left"/>
+      <w:pPr>
+        <w:ind w:left="5040" w:hanging="360"/>
+      </w:pPr>
+    </w:lvl>
+    <w:lvl w:ilvl="7" w:tplc="04190019" w:tentative="1">
+      <w:start w:val="1"/>
+      <w:numFmt w:val="lowerLetter"/>
+      <w:lvlText w:val="%8."/>
+      <w:lvlJc w:val="left"/>
+      <w:pPr>
+        <w:ind w:left="5760" w:hanging="360"/>
+      </w:pPr>
+    </w:lvl>
+    <w:lvl w:ilvl="8" w:tplc="0419001B" w:tentative="1">
+      <w:start w:val="1"/>
+      <w:numFmt w:val="lowerRoman"/>
+      <w:lvlText w:val="%9."/>
+      <w:lvlJc w:val="right"/>
+      <w:pPr>
+        <w:ind w:left="6480" w:hanging="180"/>
+      </w:pPr>
+    </w:lvl>
+  </w:abstractNum>
+  <w:abstractNum w:abstractNumId="3" w15:restartNumberingAfterBreak="0">
+    <w:nsid w:val="6FF31DA4"/>
+    <w:multiLevelType w:val="hybridMultilevel"/>
+    <w:tmpl w:val="E78C9B20"/>
+    <w:lvl w:ilvl="0" w:tplc="04190011">
+      <w:start w:val="1"/>
+      <w:numFmt w:val="decimal"/>
+      <w:lvlText w:val="%1)"/>
+      <w:lvlJc w:val="left"/>
+      <w:pPr>
+        <w:ind w:left="720" w:hanging="360"/>
+      </w:pPr>
+      <w:rPr>
+        <w:rFonts w:hint="default"/>
+      </w:rPr>
+    </w:lvl>
+    <w:lvl w:ilvl="1" w:tplc="04190019" w:tentative="1">
+      <w:start w:val="1"/>
+      <w:numFmt w:val="lowerLetter"/>
+      <w:lvlText w:val="%2."/>
+      <w:lvlJc w:val="left"/>
+      <w:pPr>
+        <w:ind w:left="1440" w:hanging="360"/>
+      </w:pPr>
+    </w:lvl>
+    <w:lvl w:ilvl="2" w:tplc="0419001B" w:tentative="1">
+      <w:start w:val="1"/>
+      <w:numFmt w:val="lowerRoman"/>
+      <w:lvlText w:val="%3."/>
+      <w:lvlJc w:val="right"/>
+      <w:pPr>
+        <w:ind w:left="2160" w:hanging="180"/>
+      </w:pPr>
+    </w:lvl>
+    <w:lvl w:ilvl="3" w:tplc="0419000F" w:tentative="1">
+      <w:start w:val="1"/>
+      <w:numFmt w:val="decimal"/>
+      <w:lvlText w:val="%4."/>
+      <w:lvlJc w:val="left"/>
+      <w:pPr>
+        <w:ind w:left="2880" w:hanging="360"/>
+      </w:pPr>
+    </w:lvl>
+    <w:lvl w:ilvl="4" w:tplc="04190019" w:tentative="1">
+      <w:start w:val="1"/>
+      <w:numFmt w:val="lowerLetter"/>
+      <w:lvlText w:val="%5."/>
+      <w:lvlJc w:val="left"/>
+      <w:pPr>
+        <w:ind w:left="3600" w:hanging="360"/>
+      </w:pPr>
+    </w:lvl>
+    <w:lvl w:ilvl="5" w:tplc="0419001B" w:tentative="1">
+      <w:start w:val="1"/>
+      <w:numFmt w:val="lowerRoman"/>
+      <w:lvlText w:val="%6."/>
+      <w:lvlJc w:val="right"/>
+      <w:pPr>
+        <w:ind w:left="4320" w:hanging="180"/>
+      </w:pPr>
+    </w:lvl>
+    <w:lvl w:ilvl="6" w:tplc="0419000F" w:tentative="1">
+      <w:start w:val="1"/>
+      <w:numFmt w:val="decimal"/>
+      <w:lvlText w:val="%7."/>
+      <w:lvlJc w:val="left"/>
+      <w:pPr>
+        <w:ind w:left="5040" w:hanging="360"/>
+      </w:pPr>
+    </w:lvl>
+    <w:lvl w:ilvl="7" w:tplc="04190019" w:tentative="1">
+      <w:start w:val="1"/>
+      <w:numFmt w:val="lowerLetter"/>
+      <w:lvlText w:val="%8."/>
+      <w:lvlJc w:val="left"/>
+      <w:pPr>
+        <w:ind w:left="5760" w:hanging="360"/>
+      </w:pPr>
+    </w:lvl>
+    <w:lvl w:ilvl="8" w:tplc="0419001B" w:tentative="1">
+      <w:start w:val="1"/>
+      <w:numFmt w:val="lowerRoman"/>
+      <w:lvlText w:val="%9."/>
+      <w:lvlJc w:val="right"/>
+      <w:pPr>
+        <w:ind w:left="6480" w:hanging="180"/>
+      </w:pPr>
+    </w:lvl>
+  </w:abstractNum>
   <w:num w:numId="1">
+    <w:abstractNumId w:val="3"/>
+  </w:num>
+  <w:num w:numId="2">
+    <w:abstractNumId w:val="1"/>
+  </w:num>
+  <w:num w:numId="3">
     <w:abstractNumId w:val="0"/>
+  </w:num>
+  <w:num w:numId="4">
+    <w:abstractNumId w:val="2"/>
   </w:num>
 </w:numbering>
 </file>
